--- a/Problem Set 4/PS4 - Solution Sheet - JH.docx
+++ b/Problem Set 4/PS4 - Solution Sheet - JH.docx
@@ -231,14 +231,14 @@
     </w:p>
     <w:tbl>
       <w:tblPr>
-        <w:tblStyle w:val="Tabellenraster"/>
+        <w:tblStyle w:val="TableGrid"/>
         <w:tblW w:w="9351" w:type="dxa"/>
         <w:tblLook w:val="04A0" w:firstRow="1" w:lastRow="0" w:firstColumn="1" w:lastColumn="0" w:noHBand="0" w:noVBand="1"/>
       </w:tblPr>
       <w:tblGrid>
-        <w:gridCol w:w="2689"/>
-        <w:gridCol w:w="5670"/>
-        <w:gridCol w:w="992"/>
+        <w:gridCol w:w="1402"/>
+        <w:gridCol w:w="7110"/>
+        <w:gridCol w:w="884"/>
       </w:tblGrid>
       <w:tr>
         <w:tc>
@@ -327,7 +327,7 @@
           </w:tcPr>
           <w:p>
             <w:pPr>
-              <w:pStyle w:val="Listenabsatz"/>
+              <w:pStyle w:val="ListParagraph"/>
               <w:numPr>
                 <w:ilvl w:val="0"/>
                 <w:numId w:val="4"/>
@@ -729,7 +729,7 @@
           </w:tcPr>
           <w:p>
             <w:pPr>
-              <w:pStyle w:val="Listenabsatz"/>
+              <w:pStyle w:val="ListParagraph"/>
               <w:numPr>
                 <w:ilvl w:val="0"/>
                 <w:numId w:val="4"/>
@@ -741,6 +741,7 @@
                 <w:szCs w:val="20"/>
               </w:rPr>
             </w:pPr>
+            <w:proofErr w:type="spellStart"/>
             <w:r>
               <w:rPr>
                 <w:rFonts w:ascii="Arial" w:hAnsi="Arial" w:cs="Arial"/>
@@ -749,7 +750,18 @@
                 <w:szCs w:val="20"/>
                 <w:lang w:val="en-GB"/>
               </w:rPr>
-              <w:t>Fix.Inc.</w:t>
+              <w:t>Fix.Inc</w:t>
+            </w:r>
+            <w:proofErr w:type="spellEnd"/>
+            <w:r>
+              <w:rPr>
+                <w:rFonts w:ascii="Arial" w:hAnsi="Arial" w:cs="Arial"/>
+                <w:b/>
+                <w:sz w:val="20"/>
+                <w:szCs w:val="20"/>
+                <w:lang w:val="en-GB"/>
+              </w:rPr>
+              <w:t>.</w:t>
             </w:r>
             <w:r>
               <w:rPr>
@@ -1174,6 +1186,14 @@
                 <w:szCs w:val="20"/>
               </w:rPr>
               <w:br/>
+            </w:r>
+            <w:r>
+              <w:rPr>
+                <w:rFonts w:ascii="Arial" w:hAnsi="Arial" w:cs="Arial"/>
+                <w:sz w:val="20"/>
+                <w:szCs w:val="20"/>
+              </w:rPr>
+              <w:lastRenderedPageBreak/>
               <w:t>(</w:t>
             </w:r>
             <w:r>
@@ -1445,7 +1465,6 @@
                 <w:sz w:val="20"/>
                 <w:szCs w:val="20"/>
               </w:rPr>
-              <w:lastRenderedPageBreak/>
               <w:t xml:space="preserve">3. </w:t>
             </w:r>
             <w:r>
@@ -1722,6 +1741,349 @@
                 <w:szCs w:val="20"/>
               </w:rPr>
             </w:pPr>
+            <w:r>
+              <w:rPr>
+                <w:rFonts w:ascii="Arial" w:hAnsi="Arial" w:cs="Arial"/>
+                <w:b/>
+                <w:sz w:val="20"/>
+                <w:szCs w:val="20"/>
+              </w:rPr>
+              <w:t>For the below regression:</w:t>
+            </w:r>
+          </w:p>
+          <w:p>
+            <w:pPr>
+              <w:rPr>
+                <w:rFonts w:ascii="Arial" w:hAnsi="Arial" w:cs="Arial"/>
+                <w:b/>
+                <w:sz w:val="20"/>
+                <w:szCs w:val="20"/>
+              </w:rPr>
+            </w:pPr>
+            <w:r>
+              <w:rPr>
+                <w:rFonts w:ascii="Arial" w:hAnsi="Arial" w:cs="Arial"/>
+                <w:b/>
+                <w:sz w:val="20"/>
+                <w:szCs w:val="20"/>
+              </w:rPr>
+              <w:t>x1 = m</w:t>
+            </w:r>
+            <w:r>
+              <w:rPr>
+                <w:rFonts w:ascii="Arial" w:hAnsi="Arial" w:cs="Arial"/>
+                <w:b/>
+                <w:sz w:val="20"/>
+                <w:szCs w:val="20"/>
+              </w:rPr>
+              <w:t xml:space="preserve">, </w:t>
+            </w:r>
+            <w:proofErr w:type="gramStart"/>
+            <w:r>
+              <w:rPr>
+                <w:rFonts w:ascii="Arial" w:hAnsi="Arial" w:cs="Arial"/>
+                <w:b/>
+                <w:sz w:val="20"/>
+                <w:szCs w:val="20"/>
+              </w:rPr>
+              <w:t>i.e.</w:t>
+            </w:r>
+            <w:proofErr w:type="gramEnd"/>
+            <w:r>
+              <w:rPr>
+                <w:rFonts w:ascii="Arial" w:hAnsi="Arial" w:cs="Arial"/>
+                <w:b/>
+                <w:sz w:val="20"/>
+                <w:szCs w:val="20"/>
+              </w:rPr>
+              <w:t xml:space="preserve"> the tenor</w:t>
+            </w:r>
+          </w:p>
+          <w:p>
+            <w:pPr>
+              <w:rPr>
+                <w:rFonts w:ascii="Arial" w:hAnsi="Arial" w:cs="Arial"/>
+                <w:b/>
+                <w:sz w:val="20"/>
+                <w:szCs w:val="20"/>
+              </w:rPr>
+            </w:pPr>
+            <w:r>
+              <w:rPr>
+                <w:rFonts w:ascii="Arial" w:hAnsi="Arial" w:cs="Arial"/>
+                <w:b/>
+                <w:sz w:val="20"/>
+                <w:szCs w:val="20"/>
+              </w:rPr>
+              <w:t>x2 = m^2</w:t>
+            </w:r>
+            <w:r>
+              <w:rPr>
+                <w:rFonts w:ascii="Arial" w:hAnsi="Arial" w:cs="Arial"/>
+                <w:b/>
+                <w:sz w:val="20"/>
+                <w:szCs w:val="20"/>
+              </w:rPr>
+              <w:t xml:space="preserve">, </w:t>
+            </w:r>
+            <w:proofErr w:type="gramStart"/>
+            <w:r>
+              <w:rPr>
+                <w:rFonts w:ascii="Arial" w:hAnsi="Arial" w:cs="Arial"/>
+                <w:b/>
+                <w:sz w:val="20"/>
+                <w:szCs w:val="20"/>
+              </w:rPr>
+              <w:t>i.e.</w:t>
+            </w:r>
+            <w:proofErr w:type="gramEnd"/>
+            <w:r>
+              <w:rPr>
+                <w:rFonts w:ascii="Arial" w:hAnsi="Arial" w:cs="Arial"/>
+                <w:b/>
+                <w:sz w:val="20"/>
+                <w:szCs w:val="20"/>
+              </w:rPr>
+              <w:t xml:space="preserve"> the tenor squared</w:t>
+            </w:r>
+          </w:p>
+          <w:p>
+            <w:pPr>
+              <w:rPr>
+                <w:rFonts w:ascii="Arial" w:hAnsi="Arial" w:cs="Arial"/>
+                <w:b/>
+                <w:sz w:val="20"/>
+                <w:szCs w:val="20"/>
+              </w:rPr>
+            </w:pPr>
+            <w:r>
+              <w:rPr>
+                <w:rFonts w:ascii="Arial" w:hAnsi="Arial" w:cs="Arial"/>
+                <w:b/>
+                <w:sz w:val="20"/>
+                <w:szCs w:val="20"/>
+              </w:rPr>
+              <w:t>x3 = m^3</w:t>
+            </w:r>
+            <w:r>
+              <w:rPr>
+                <w:rFonts w:ascii="Arial" w:hAnsi="Arial" w:cs="Arial"/>
+                <w:b/>
+                <w:sz w:val="20"/>
+                <w:szCs w:val="20"/>
+              </w:rPr>
+              <w:t xml:space="preserve">, </w:t>
+            </w:r>
+            <w:proofErr w:type="gramStart"/>
+            <w:r>
+              <w:rPr>
+                <w:rFonts w:ascii="Arial" w:hAnsi="Arial" w:cs="Arial"/>
+                <w:b/>
+                <w:sz w:val="20"/>
+                <w:szCs w:val="20"/>
+              </w:rPr>
+              <w:t>i.e.</w:t>
+            </w:r>
+            <w:proofErr w:type="gramEnd"/>
+            <w:r>
+              <w:rPr>
+                <w:rFonts w:ascii="Arial" w:hAnsi="Arial" w:cs="Arial"/>
+                <w:b/>
+                <w:sz w:val="20"/>
+                <w:szCs w:val="20"/>
+              </w:rPr>
+              <w:t xml:space="preserve"> the tenor cubed</w:t>
+            </w:r>
+          </w:p>
+          <w:p>
+            <w:pPr>
+              <w:rPr>
+                <w:rFonts w:ascii="Arial" w:hAnsi="Arial" w:cs="Arial"/>
+                <w:b/>
+                <w:sz w:val="20"/>
+                <w:szCs w:val="20"/>
+              </w:rPr>
+            </w:pPr>
+            <w:r>
+              <w:rPr>
+                <w:rFonts w:ascii="Arial" w:hAnsi="Arial" w:cs="Arial"/>
+                <w:b/>
+                <w:noProof/>
+                <w:sz w:val="20"/>
+                <w:szCs w:val="20"/>
+              </w:rPr>
+              <w:drawing>
+                <wp:inline distT="0" distB="0" distL="0" distR="0" wp14:anchorId="295D600B" wp14:editId="6518C231">
+                  <wp:extent cx="4308108" cy="2712377"/>
+                  <wp:effectExtent l="0" t="0" r="0" b="5715"/>
+                  <wp:docPr id="2" name="Picture 2" descr="A screenshot of a computer&#10;&#10;Description automatically generated with medium confidence"/>
+                  <wp:cNvGraphicFramePr>
+                    <a:graphicFrameLocks xmlns:a="http://schemas.openxmlformats.org/drawingml/2006/main" noChangeAspect="1"/>
+                  </wp:cNvGraphicFramePr>
+                  <a:graphic xmlns:a="http://schemas.openxmlformats.org/drawingml/2006/main">
+                    <a:graphicData uri="http://schemas.openxmlformats.org/drawingml/2006/picture">
+                      <pic:pic xmlns:pic="http://schemas.openxmlformats.org/drawingml/2006/picture">
+                        <pic:nvPicPr>
+                          <pic:cNvPr id="2" name="Picture 2" descr="A screenshot of a computer&#10;&#10;Description automatically generated with medium confidence"/>
+                          <pic:cNvPicPr/>
+                        </pic:nvPicPr>
+                        <pic:blipFill>
+                          <a:blip r:embed="rId8" cstate="print">
+                            <a:extLst>
+                              <a:ext uri="{28A0092B-C50C-407E-A947-70E740481C1C}">
+                                <a14:useLocalDpi xmlns:a14="http://schemas.microsoft.com/office/drawing/2010/main" val="0"/>
+                              </a:ext>
+                            </a:extLst>
+                          </a:blip>
+                          <a:stretch>
+                            <a:fillRect/>
+                          </a:stretch>
+                        </pic:blipFill>
+                        <pic:spPr>
+                          <a:xfrm>
+                            <a:off x="0" y="0"/>
+                            <a:ext cx="4322852" cy="2721660"/>
+                          </a:xfrm>
+                          <a:prstGeom prst="rect">
+                            <a:avLst/>
+                          </a:prstGeom>
+                        </pic:spPr>
+                      </pic:pic>
+                    </a:graphicData>
+                  </a:graphic>
+                </wp:inline>
+              </w:drawing>
+            </w:r>
+          </w:p>
+          <w:p>
+            <w:pPr>
+              <w:rPr>
+                <w:rFonts w:ascii="Arial" w:hAnsi="Arial" w:cs="Arial"/>
+                <w:b/>
+                <w:sz w:val="20"/>
+                <w:szCs w:val="20"/>
+              </w:rPr>
+            </w:pPr>
+          </w:p>
+          <w:p>
+            <w:pPr>
+              <w:rPr>
+                <w:rFonts w:ascii="Arial" w:hAnsi="Arial" w:cs="Arial"/>
+                <w:b/>
+                <w:sz w:val="20"/>
+                <w:szCs w:val="20"/>
+              </w:rPr>
+            </w:pPr>
+            <w:r>
+              <w:rPr>
+                <w:rFonts w:ascii="Arial" w:hAnsi="Arial" w:cs="Arial"/>
+                <w:b/>
+                <w:sz w:val="20"/>
+                <w:szCs w:val="20"/>
+              </w:rPr>
+              <w:t>Adding the fitted line to the chart from 3b)</w:t>
+            </w:r>
+          </w:p>
+          <w:p>
+            <w:pPr>
+              <w:rPr>
+                <w:rFonts w:ascii="Arial" w:hAnsi="Arial" w:cs="Arial"/>
+                <w:b/>
+                <w:sz w:val="20"/>
+                <w:szCs w:val="20"/>
+              </w:rPr>
+            </w:pPr>
+            <w:r>
+              <w:rPr>
+                <w:rFonts w:ascii="Arial" w:hAnsi="Arial" w:cs="Arial"/>
+                <w:b/>
+                <w:noProof/>
+                <w:sz w:val="20"/>
+                <w:szCs w:val="20"/>
+              </w:rPr>
+              <w:lastRenderedPageBreak/>
+              <w:drawing>
+                <wp:inline distT="0" distB="0" distL="0" distR="0" wp14:anchorId="3CF079EE" wp14:editId="407B32E3">
+                  <wp:extent cx="4204081" cy="2222272"/>
+                  <wp:effectExtent l="0" t="0" r="0" b="635"/>
+                  <wp:docPr id="3" name="Picture 3" descr="Chart, line chart&#10;&#10;Description automatically generated"/>
+                  <wp:cNvGraphicFramePr>
+                    <a:graphicFrameLocks xmlns:a="http://schemas.openxmlformats.org/drawingml/2006/main" noChangeAspect="1"/>
+                  </wp:cNvGraphicFramePr>
+                  <a:graphic xmlns:a="http://schemas.openxmlformats.org/drawingml/2006/main">
+                    <a:graphicData uri="http://schemas.openxmlformats.org/drawingml/2006/picture">
+                      <pic:pic xmlns:pic="http://schemas.openxmlformats.org/drawingml/2006/picture">
+                        <pic:nvPicPr>
+                          <pic:cNvPr id="3" name="Picture 3" descr="Chart, line chart&#10;&#10;Description automatically generated"/>
+                          <pic:cNvPicPr/>
+                        </pic:nvPicPr>
+                        <pic:blipFill>
+                          <a:blip r:embed="rId9" cstate="print">
+                            <a:extLst>
+                              <a:ext uri="{28A0092B-C50C-407E-A947-70E740481C1C}">
+                                <a14:useLocalDpi xmlns:a14="http://schemas.microsoft.com/office/drawing/2010/main" val="0"/>
+                              </a:ext>
+                            </a:extLst>
+                          </a:blip>
+                          <a:stretch>
+                            <a:fillRect/>
+                          </a:stretch>
+                        </pic:blipFill>
+                        <pic:spPr>
+                          <a:xfrm>
+                            <a:off x="0" y="0"/>
+                            <a:ext cx="4220694" cy="2231054"/>
+                          </a:xfrm>
+                          <a:prstGeom prst="rect">
+                            <a:avLst/>
+                          </a:prstGeom>
+                        </pic:spPr>
+                      </pic:pic>
+                    </a:graphicData>
+                  </a:graphic>
+                </wp:inline>
+              </w:drawing>
+            </w:r>
+          </w:p>
+          <w:p>
+            <w:pPr>
+              <w:rPr>
+                <w:rFonts w:ascii="Arial" w:hAnsi="Arial" w:cs="Arial"/>
+                <w:b/>
+                <w:sz w:val="20"/>
+                <w:szCs w:val="20"/>
+              </w:rPr>
+            </w:pPr>
+          </w:p>
+          <w:p>
+            <w:pPr>
+              <w:rPr>
+                <w:rFonts w:ascii="Arial" w:hAnsi="Arial" w:cs="Arial"/>
+                <w:b/>
+                <w:sz w:val="20"/>
+                <w:szCs w:val="20"/>
+              </w:rPr>
+            </w:pPr>
+          </w:p>
+          <w:p>
+            <w:pPr>
+              <w:rPr>
+                <w:rFonts w:ascii="Arial" w:hAnsi="Arial" w:cs="Arial"/>
+                <w:b/>
+                <w:sz w:val="20"/>
+                <w:szCs w:val="20"/>
+              </w:rPr>
+            </w:pPr>
+          </w:p>
+          <w:p>
+            <w:pPr>
+              <w:rPr>
+                <w:rFonts w:ascii="Arial" w:hAnsi="Arial" w:cs="Arial"/>
+                <w:b/>
+                <w:sz w:val="20"/>
+                <w:szCs w:val="20"/>
+              </w:rPr>
+            </w:pPr>
           </w:p>
         </w:tc>
         <w:tc>
@@ -1771,7 +2133,24 @@
                 <w:szCs w:val="20"/>
               </w:rPr>
               <w:br/>
-              <w:t xml:space="preserve">7 year </w:t>
+            </w:r>
+            <w:proofErr w:type="gramStart"/>
+            <w:r>
+              <w:rPr>
+                <w:rFonts w:ascii="Arial" w:hAnsi="Arial" w:cs="Arial"/>
+                <w:sz w:val="20"/>
+                <w:szCs w:val="20"/>
+              </w:rPr>
+              <w:t>7 year</w:t>
+            </w:r>
+            <w:proofErr w:type="gramEnd"/>
+            <w:r>
+              <w:rPr>
+                <w:rFonts w:ascii="Arial" w:hAnsi="Arial" w:cs="Arial"/>
+                <w:sz w:val="20"/>
+                <w:szCs w:val="20"/>
+              </w:rPr>
+              <w:t xml:space="preserve"> </w:t>
             </w:r>
             <w:r>
               <w:rPr>
@@ -1848,7 +2227,70 @@
             <w:pPr>
               <w:rPr>
                 <w:rFonts w:ascii="Arial" w:hAnsi="Arial" w:cs="Arial"/>
-                <w:b/>
+                <w:bCs/>
+                <w:lang w:val="en-CH"/>
+              </w:rPr>
+            </w:pPr>
+            <w:r>
+              <w:rPr>
+                <w:rFonts w:ascii="Arial" w:hAnsi="Arial" w:cs="Arial"/>
+                <w:bCs/>
+                <w:sz w:val="20"/>
+                <w:szCs w:val="20"/>
+                <w:lang w:val="en-CH"/>
+              </w:rPr>
+              <w:t xml:space="preserve">Value of a 7y Zero Coupon Bond: </w:t>
+            </w:r>
+            <w:r>
+              <w:rPr>
+                <w:rFonts w:ascii="Arial" w:hAnsi="Arial" w:cs="Arial"/>
+                <w:bCs/>
+                <w:lang w:val="en-CH"/>
+              </w:rPr>
+              <w:t>103.39362</w:t>
+            </w:r>
+            <w:r>
+              <w:rPr>
+                <w:rFonts w:ascii="Arial" w:hAnsi="Arial" w:cs="Arial"/>
+                <w:bCs/>
+                <w:sz w:val="20"/>
+                <w:szCs w:val="20"/>
+              </w:rPr>
+              <w:t xml:space="preserve"> (</w:t>
+            </w:r>
+            <w:r>
+              <w:rPr>
+                <w:rFonts w:ascii="Arial" w:hAnsi="Arial" w:cs="Arial"/>
+                <w:bCs/>
+                <w:sz w:val="20"/>
+                <w:szCs w:val="20"/>
+              </w:rPr>
+              <w:t>assuming Face value = 1</w:t>
+            </w:r>
+            <w:r>
+              <w:rPr>
+                <w:rFonts w:ascii="Arial" w:hAnsi="Arial" w:cs="Arial"/>
+                <w:bCs/>
+                <w:sz w:val="20"/>
+                <w:szCs w:val="20"/>
+              </w:rPr>
+              <w:t>00</w:t>
+            </w:r>
+            <w:r>
+              <w:rPr>
+                <w:rFonts w:ascii="Arial" w:hAnsi="Arial" w:cs="Arial"/>
+                <w:bCs/>
+                <w:sz w:val="20"/>
+                <w:szCs w:val="20"/>
+              </w:rPr>
+              <w:t>)</w:t>
+            </w:r>
+          </w:p>
+          <w:p>
+            <w:pPr>
+              <w:rPr>
+                <w:rFonts w:ascii="Arial" w:hAnsi="Arial" w:cs="Arial"/>
+                <w:bCs/>
                 <w:sz w:val="20"/>
                 <w:szCs w:val="20"/>
               </w:rPr>
@@ -1947,9 +2389,31 @@
             <w:pPr>
               <w:rPr>
                 <w:rFonts w:ascii="Arial" w:hAnsi="Arial" w:cs="Arial"/>
-                <w:b/>
-                <w:sz w:val="20"/>
-                <w:szCs w:val="20"/>
+                <w:bCs/>
+                <w:sz w:val="20"/>
+                <w:szCs w:val="20"/>
+                <w:lang w:val="en-CH"/>
+              </w:rPr>
+            </w:pPr>
+            <w:r>
+              <w:rPr>
+                <w:rFonts w:ascii="Arial" w:hAnsi="Arial" w:cs="Arial"/>
+                <w:bCs/>
+                <w:sz w:val="20"/>
+                <w:szCs w:val="20"/>
+                <w:lang w:val="en-CH"/>
+              </w:rPr>
+              <w:t>Value of a 3y semi annual Coupon Bond: 105.32263</w:t>
+            </w:r>
+          </w:p>
+          <w:p>
+            <w:pPr>
+              <w:rPr>
+                <w:rFonts w:ascii="Arial" w:hAnsi="Arial" w:cs="Arial"/>
+                <w:bCs/>
+                <w:sz w:val="20"/>
+                <w:szCs w:val="20"/>
+                <w:lang w:val="en-CH"/>
               </w:rPr>
             </w:pPr>
           </w:p>
@@ -2037,11 +2501,590 @@
             <w:pPr>
               <w:rPr>
                 <w:rFonts w:ascii="Arial" w:hAnsi="Arial" w:cs="Arial"/>
-                <w:b/>
-                <w:sz w:val="20"/>
-                <w:szCs w:val="20"/>
-              </w:rPr>
-            </w:pPr>
+                <w:bCs/>
+                <w:sz w:val="20"/>
+                <w:szCs w:val="20"/>
+              </w:rPr>
+            </w:pPr>
+            <w:r>
+              <w:rPr>
+                <w:rFonts w:ascii="Arial" w:hAnsi="Arial" w:cs="Arial"/>
+                <w:bCs/>
+                <w:sz w:val="20"/>
+                <w:szCs w:val="20"/>
+              </w:rPr>
+              <w:t># level = y10</w:t>
+            </w:r>
+          </w:p>
+          <w:p>
+            <w:pPr>
+              <w:rPr>
+                <w:rFonts w:ascii="Arial" w:hAnsi="Arial" w:cs="Arial"/>
+                <w:bCs/>
+                <w:sz w:val="20"/>
+                <w:szCs w:val="20"/>
+              </w:rPr>
+            </w:pPr>
+            <w:r>
+              <w:rPr>
+                <w:rFonts w:ascii="Arial" w:hAnsi="Arial" w:cs="Arial"/>
+                <w:bCs/>
+                <w:sz w:val="20"/>
+                <w:szCs w:val="20"/>
+              </w:rPr>
+              <w:t># slope = y10 -y3m</w:t>
+            </w:r>
+          </w:p>
+          <w:p>
+            <w:pPr>
+              <w:rPr>
+                <w:rFonts w:ascii="Arial" w:hAnsi="Arial" w:cs="Arial"/>
+                <w:bCs/>
+                <w:sz w:val="20"/>
+                <w:szCs w:val="20"/>
+              </w:rPr>
+            </w:pPr>
+            <w:r>
+              <w:rPr>
+                <w:rFonts w:ascii="Arial" w:hAnsi="Arial" w:cs="Arial"/>
+                <w:bCs/>
+                <w:sz w:val="20"/>
+                <w:szCs w:val="20"/>
+              </w:rPr>
+              <w:t># curvature = (y2-y3m) - (y10 - y2)</w:t>
+            </w:r>
+          </w:p>
+          <w:p>
+            <w:pPr>
+              <w:rPr>
+                <w:rFonts w:ascii="Arial" w:hAnsi="Arial" w:cs="Arial"/>
+                <w:bCs/>
+                <w:sz w:val="20"/>
+                <w:szCs w:val="20"/>
+              </w:rPr>
+            </w:pPr>
+          </w:p>
+          <w:p>
+            <w:pPr>
+              <w:rPr>
+                <w:rFonts w:ascii="Arial" w:hAnsi="Arial" w:cs="Arial"/>
+                <w:bCs/>
+                <w:sz w:val="20"/>
+                <w:szCs w:val="20"/>
+              </w:rPr>
+            </w:pPr>
+            <w:r>
+              <w:rPr>
+                <w:rFonts w:ascii="Arial" w:hAnsi="Arial" w:cs="Arial"/>
+                <w:bCs/>
+                <w:sz w:val="20"/>
+                <w:szCs w:val="20"/>
+              </w:rPr>
+              <w:t>I</w:t>
+            </w:r>
+            <w:r>
+              <w:rPr>
+                <w:rFonts w:ascii="Arial" w:hAnsi="Arial" w:cs="Arial"/>
+                <w:bCs/>
+                <w:sz w:val="20"/>
+                <w:szCs w:val="20"/>
+              </w:rPr>
+              <w:t xml:space="preserve">t can be </w:t>
+            </w:r>
+            <w:r>
+              <w:rPr>
+                <w:rFonts w:ascii="Arial" w:hAnsi="Arial" w:cs="Arial"/>
+                <w:bCs/>
+                <w:sz w:val="20"/>
+                <w:szCs w:val="20"/>
+              </w:rPr>
+              <w:t>observed that the level (</w:t>
+            </w:r>
+            <w:proofErr w:type="gramStart"/>
+            <w:r>
+              <w:rPr>
+                <w:rFonts w:ascii="Arial" w:hAnsi="Arial" w:cs="Arial"/>
+                <w:bCs/>
+                <w:sz w:val="20"/>
+                <w:szCs w:val="20"/>
+              </w:rPr>
+              <w:t>i.e.</w:t>
+            </w:r>
+            <w:proofErr w:type="gramEnd"/>
+            <w:r>
+              <w:rPr>
+                <w:rFonts w:ascii="Arial" w:hAnsi="Arial" w:cs="Arial"/>
+                <w:bCs/>
+                <w:sz w:val="20"/>
+                <w:szCs w:val="20"/>
+              </w:rPr>
+              <w:t xml:space="preserve"> the 10y interest rate) steadily decreases from roughly 4% to below 0%. </w:t>
+            </w:r>
+          </w:p>
+          <w:p>
+            <w:pPr>
+              <w:rPr>
+                <w:rFonts w:ascii="Arial" w:hAnsi="Arial" w:cs="Arial"/>
+                <w:bCs/>
+                <w:sz w:val="20"/>
+                <w:szCs w:val="20"/>
+              </w:rPr>
+            </w:pPr>
+          </w:p>
+          <w:p>
+            <w:pPr>
+              <w:rPr>
+                <w:rFonts w:ascii="Arial" w:hAnsi="Arial" w:cs="Arial"/>
+                <w:bCs/>
+                <w:sz w:val="20"/>
+                <w:szCs w:val="20"/>
+              </w:rPr>
+            </w:pPr>
+            <w:r>
+              <w:rPr>
+                <w:rFonts w:ascii="Arial" w:hAnsi="Arial" w:cs="Arial"/>
+                <w:bCs/>
+                <w:sz w:val="20"/>
+                <w:szCs w:val="20"/>
+              </w:rPr>
+              <w:t>Between 2000 and 2004 a</w:t>
+            </w:r>
+            <w:r>
+              <w:rPr>
+                <w:rFonts w:ascii="Arial" w:hAnsi="Arial" w:cs="Arial"/>
+                <w:bCs/>
+                <w:sz w:val="20"/>
+                <w:szCs w:val="20"/>
+              </w:rPr>
+              <w:t xml:space="preserve">n </w:t>
+            </w:r>
+            <w:r>
+              <w:rPr>
+                <w:rFonts w:ascii="Arial" w:hAnsi="Arial" w:cs="Arial"/>
+                <w:bCs/>
+                <w:sz w:val="20"/>
+                <w:szCs w:val="20"/>
+              </w:rPr>
+              <w:t xml:space="preserve">increase </w:t>
+            </w:r>
+            <w:r>
+              <w:rPr>
+                <w:rFonts w:ascii="Arial" w:hAnsi="Arial" w:cs="Arial"/>
+                <w:bCs/>
+                <w:sz w:val="20"/>
+                <w:szCs w:val="20"/>
+              </w:rPr>
+              <w:t xml:space="preserve">in the slope can be seen. Given that we </w:t>
+            </w:r>
+            <w:r>
+              <w:rPr>
+                <w:rFonts w:ascii="Arial" w:hAnsi="Arial" w:cs="Arial"/>
+                <w:bCs/>
+                <w:sz w:val="20"/>
+                <w:szCs w:val="20"/>
+              </w:rPr>
+              <w:t xml:space="preserve">don’t see the same corresponding increase of the 10y rate a decrease in the </w:t>
+            </w:r>
+            <w:r>
+              <w:rPr>
+                <w:rFonts w:ascii="Arial" w:hAnsi="Arial" w:cs="Arial"/>
+                <w:bCs/>
+                <w:sz w:val="20"/>
+                <w:szCs w:val="20"/>
+              </w:rPr>
+              <w:t xml:space="preserve">3month rate is implied. </w:t>
+            </w:r>
+            <w:r>
+              <w:rPr>
+                <w:rFonts w:ascii="Arial" w:hAnsi="Arial" w:cs="Arial"/>
+                <w:bCs/>
+                <w:sz w:val="20"/>
+                <w:szCs w:val="20"/>
+              </w:rPr>
+              <w:t xml:space="preserve">It can be </w:t>
+            </w:r>
+            <w:r>
+              <w:rPr>
+                <w:rFonts w:ascii="Arial" w:hAnsi="Arial" w:cs="Arial"/>
+                <w:bCs/>
+                <w:sz w:val="20"/>
+                <w:szCs w:val="20"/>
+              </w:rPr>
+              <w:t>theorize</w:t>
+            </w:r>
+            <w:r>
+              <w:rPr>
+                <w:rFonts w:ascii="Arial" w:hAnsi="Arial" w:cs="Arial"/>
+                <w:bCs/>
+                <w:sz w:val="20"/>
+                <w:szCs w:val="20"/>
+              </w:rPr>
+              <w:t>d</w:t>
+            </w:r>
+            <w:r>
+              <w:rPr>
+                <w:rFonts w:ascii="Arial" w:hAnsi="Arial" w:cs="Arial"/>
+                <w:bCs/>
+                <w:sz w:val="20"/>
+                <w:szCs w:val="20"/>
+              </w:rPr>
+              <w:t xml:space="preserve"> that this is a direct </w:t>
+            </w:r>
+            <w:r>
+              <w:rPr>
+                <w:rFonts w:ascii="Arial" w:hAnsi="Arial" w:cs="Arial"/>
+                <w:bCs/>
+                <w:sz w:val="20"/>
+                <w:szCs w:val="20"/>
+              </w:rPr>
+              <w:t xml:space="preserve">consequence of the dot com bubble. </w:t>
+            </w:r>
+            <w:r>
+              <w:rPr>
+                <w:rFonts w:ascii="Arial" w:hAnsi="Arial" w:cs="Arial"/>
+                <w:bCs/>
+                <w:sz w:val="20"/>
+                <w:szCs w:val="20"/>
+              </w:rPr>
+              <w:t>At the same time a decrease in curvature is examined</w:t>
+            </w:r>
+            <w:r>
+              <w:rPr>
+                <w:rFonts w:ascii="Arial" w:hAnsi="Arial" w:cs="Arial"/>
+                <w:bCs/>
+                <w:sz w:val="20"/>
+                <w:szCs w:val="20"/>
+              </w:rPr>
+              <w:t xml:space="preserve">. Due to the increase in the slope and the decrease in curvature it can be inferred that </w:t>
+            </w:r>
+            <w:r>
+              <w:rPr>
+                <w:rFonts w:ascii="Arial" w:hAnsi="Arial" w:cs="Arial"/>
+                <w:bCs/>
+                <w:sz w:val="20"/>
+                <w:szCs w:val="20"/>
+              </w:rPr>
+              <w:t>the 3</w:t>
+            </w:r>
+            <w:r>
+              <w:rPr>
+                <w:rFonts w:ascii="Arial" w:hAnsi="Arial" w:cs="Arial"/>
+                <w:bCs/>
+                <w:sz w:val="20"/>
+                <w:szCs w:val="20"/>
+              </w:rPr>
+              <w:t xml:space="preserve"> </w:t>
+            </w:r>
+            <w:r>
+              <w:rPr>
+                <w:rFonts w:ascii="Arial" w:hAnsi="Arial" w:cs="Arial"/>
+                <w:bCs/>
+                <w:sz w:val="20"/>
+                <w:szCs w:val="20"/>
+              </w:rPr>
+              <w:t>month</w:t>
+            </w:r>
+            <w:r>
+              <w:rPr>
+                <w:rFonts w:ascii="Arial" w:hAnsi="Arial" w:cs="Arial"/>
+                <w:bCs/>
+                <w:sz w:val="20"/>
+                <w:szCs w:val="20"/>
+              </w:rPr>
+              <w:t>s</w:t>
+            </w:r>
+            <w:r>
+              <w:rPr>
+                <w:rFonts w:ascii="Arial" w:hAnsi="Arial" w:cs="Arial"/>
+                <w:bCs/>
+                <w:sz w:val="20"/>
+                <w:szCs w:val="20"/>
+              </w:rPr>
+              <w:t xml:space="preserve"> rate dropped more relatively to the 2y and 10y rates. </w:t>
+            </w:r>
+          </w:p>
+          <w:p>
+            <w:pPr>
+              <w:rPr>
+                <w:rFonts w:ascii="Arial" w:hAnsi="Arial" w:cs="Arial"/>
+                <w:bCs/>
+                <w:sz w:val="20"/>
+                <w:szCs w:val="20"/>
+              </w:rPr>
+            </w:pPr>
+          </w:p>
+          <w:p>
+            <w:pPr>
+              <w:rPr>
+                <w:rFonts w:ascii="Arial" w:hAnsi="Arial" w:cs="Arial"/>
+                <w:bCs/>
+                <w:sz w:val="20"/>
+                <w:szCs w:val="20"/>
+              </w:rPr>
+            </w:pPr>
+            <w:r>
+              <w:rPr>
+                <w:rFonts w:ascii="Arial" w:hAnsi="Arial" w:cs="Arial"/>
+                <w:bCs/>
+                <w:sz w:val="20"/>
+                <w:szCs w:val="20"/>
+              </w:rPr>
+              <w:t>Another very large move of the slope as well as curvature can been seen shortly after 2008 (financial cri</w:t>
+            </w:r>
+            <w:r>
+              <w:rPr>
+                <w:rFonts w:ascii="Arial" w:hAnsi="Arial" w:cs="Arial"/>
+                <w:bCs/>
+                <w:sz w:val="20"/>
+                <w:szCs w:val="20"/>
+              </w:rPr>
+              <w:t>sis)</w:t>
+            </w:r>
+            <w:r>
+              <w:rPr>
+                <w:rFonts w:ascii="Arial" w:hAnsi="Arial" w:cs="Arial"/>
+                <w:bCs/>
+                <w:sz w:val="20"/>
+                <w:szCs w:val="20"/>
+              </w:rPr>
+              <w:t>. The sharp increase in the slope must be from a sharp decrease in the 3 months rate</w:t>
+            </w:r>
+            <w:r>
+              <w:rPr>
+                <w:rFonts w:ascii="Arial" w:hAnsi="Arial" w:cs="Arial"/>
+                <w:bCs/>
+                <w:sz w:val="20"/>
+                <w:szCs w:val="20"/>
+              </w:rPr>
+              <w:t>, because we don’t observe a very large move in the level (10y rate)</w:t>
+            </w:r>
+            <w:r>
+              <w:rPr>
+                <w:rFonts w:ascii="Arial" w:hAnsi="Arial" w:cs="Arial"/>
+                <w:bCs/>
+                <w:sz w:val="20"/>
+                <w:szCs w:val="20"/>
+              </w:rPr>
+              <w:t xml:space="preserve">. </w:t>
+            </w:r>
+            <w:r>
+              <w:rPr>
+                <w:rFonts w:ascii="Arial" w:hAnsi="Arial" w:cs="Arial"/>
+                <w:bCs/>
+                <w:sz w:val="20"/>
+                <w:szCs w:val="20"/>
+              </w:rPr>
+              <w:t xml:space="preserve">To soften the impact of the financial crisis the </w:t>
+            </w:r>
+            <w:r>
+              <w:rPr>
+                <w:rFonts w:ascii="Arial" w:hAnsi="Arial" w:cs="Arial"/>
+                <w:bCs/>
+                <w:sz w:val="20"/>
+                <w:szCs w:val="20"/>
+              </w:rPr>
+              <w:t xml:space="preserve">Central Bank </w:t>
+            </w:r>
+            <w:r>
+              <w:rPr>
+                <w:rFonts w:ascii="Arial" w:hAnsi="Arial" w:cs="Arial"/>
+                <w:bCs/>
+                <w:sz w:val="20"/>
+                <w:szCs w:val="20"/>
+              </w:rPr>
+              <w:t>decreased interest rates on the short end.</w:t>
+            </w:r>
+          </w:p>
+          <w:p>
+            <w:pPr>
+              <w:rPr>
+                <w:rFonts w:ascii="Arial" w:hAnsi="Arial" w:cs="Arial"/>
+                <w:bCs/>
+                <w:sz w:val="20"/>
+                <w:szCs w:val="20"/>
+              </w:rPr>
+            </w:pPr>
+          </w:p>
+          <w:p>
+            <w:pPr>
+              <w:rPr>
+                <w:rFonts w:ascii="Arial" w:hAnsi="Arial" w:cs="Arial"/>
+                <w:bCs/>
+                <w:sz w:val="20"/>
+                <w:szCs w:val="20"/>
+              </w:rPr>
+            </w:pPr>
+            <w:r>
+              <w:rPr>
+                <w:rFonts w:ascii="Arial" w:hAnsi="Arial" w:cs="Arial"/>
+                <w:bCs/>
+                <w:sz w:val="20"/>
+                <w:szCs w:val="20"/>
+              </w:rPr>
+              <w:t xml:space="preserve">Interestingly, for the Covid crisis which started in March 2020 we do not see such large changes in level, slope, and curvature. One potential explanation for this could be that the </w:t>
+            </w:r>
+            <w:r>
+              <w:rPr>
+                <w:rFonts w:ascii="Arial" w:hAnsi="Arial" w:cs="Arial"/>
+                <w:bCs/>
+                <w:sz w:val="20"/>
+                <w:szCs w:val="20"/>
+              </w:rPr>
+              <w:t xml:space="preserve">Central Bank was already effectively at the zero lower bound </w:t>
+            </w:r>
+            <w:r>
+              <w:rPr>
+                <w:rFonts w:ascii="Arial" w:hAnsi="Arial" w:cs="Arial"/>
+                <w:bCs/>
+                <w:sz w:val="20"/>
+                <w:szCs w:val="20"/>
+              </w:rPr>
+              <w:t xml:space="preserve">at that point in time </w:t>
+            </w:r>
+            <w:r>
+              <w:rPr>
+                <w:rFonts w:ascii="Arial" w:hAnsi="Arial" w:cs="Arial"/>
+                <w:bCs/>
+                <w:sz w:val="20"/>
+                <w:szCs w:val="20"/>
+              </w:rPr>
+              <w:t xml:space="preserve">and from a rates perspective did not have much room to </w:t>
+            </w:r>
+            <w:r>
+              <w:rPr>
+                <w:rFonts w:ascii="Arial" w:hAnsi="Arial" w:cs="Arial"/>
+                <w:bCs/>
+                <w:sz w:val="20"/>
+                <w:szCs w:val="20"/>
+              </w:rPr>
+              <w:t>react to the crisis</w:t>
+            </w:r>
+            <w:r>
+              <w:rPr>
+                <w:rFonts w:ascii="Arial" w:hAnsi="Arial" w:cs="Arial"/>
+                <w:bCs/>
+                <w:sz w:val="20"/>
+                <w:szCs w:val="20"/>
+              </w:rPr>
+              <w:t>. Instead</w:t>
+            </w:r>
+            <w:r>
+              <w:rPr>
+                <w:rFonts w:ascii="Arial" w:hAnsi="Arial" w:cs="Arial"/>
+                <w:bCs/>
+                <w:sz w:val="20"/>
+                <w:szCs w:val="20"/>
+              </w:rPr>
+              <w:t>, the Central Bank had to resort to other measures such as</w:t>
+            </w:r>
+            <w:r>
+              <w:rPr>
+                <w:rFonts w:ascii="Arial" w:hAnsi="Arial" w:cs="Arial"/>
+                <w:bCs/>
+                <w:sz w:val="20"/>
+                <w:szCs w:val="20"/>
+              </w:rPr>
+              <w:t xml:space="preserve"> other methods such as </w:t>
+            </w:r>
+            <w:r>
+              <w:rPr>
+                <w:rFonts w:ascii="Arial" w:hAnsi="Arial" w:cs="Arial"/>
+                <w:bCs/>
+                <w:sz w:val="20"/>
+                <w:szCs w:val="20"/>
+              </w:rPr>
+              <w:t>enormous asset purchase programs (</w:t>
+            </w:r>
+            <w:proofErr w:type="gramStart"/>
+            <w:r>
+              <w:rPr>
+                <w:rFonts w:ascii="Arial" w:hAnsi="Arial" w:cs="Arial"/>
+                <w:bCs/>
+                <w:sz w:val="20"/>
+                <w:szCs w:val="20"/>
+              </w:rPr>
+              <w:t>e.g.</w:t>
+            </w:r>
+            <w:proofErr w:type="gramEnd"/>
+            <w:r>
+              <w:rPr>
+                <w:rFonts w:ascii="Arial" w:hAnsi="Arial" w:cs="Arial"/>
+                <w:bCs/>
+                <w:sz w:val="20"/>
+                <w:szCs w:val="20"/>
+              </w:rPr>
+              <w:t xml:space="preserve"> PEPP for the ECB).  </w:t>
+            </w:r>
+          </w:p>
+          <w:p>
+            <w:pPr>
+              <w:rPr>
+                <w:rFonts w:ascii="Arial" w:hAnsi="Arial" w:cs="Arial"/>
+                <w:bCs/>
+                <w:sz w:val="20"/>
+                <w:szCs w:val="20"/>
+              </w:rPr>
+            </w:pPr>
+          </w:p>
+          <w:p>
+            <w:pPr>
+              <w:rPr>
+                <w:rFonts w:ascii="Arial" w:hAnsi="Arial" w:cs="Arial"/>
+                <w:b/>
+                <w:sz w:val="20"/>
+                <w:szCs w:val="20"/>
+              </w:rPr>
+            </w:pPr>
+            <w:r>
+              <w:rPr>
+                <w:rFonts w:ascii="Arial" w:hAnsi="Arial" w:cs="Arial"/>
+                <w:b/>
+                <w:noProof/>
+                <w:sz w:val="20"/>
+                <w:szCs w:val="20"/>
+              </w:rPr>
+              <w:drawing>
+                <wp:inline distT="0" distB="0" distL="0" distR="0" wp14:anchorId="24E6557F" wp14:editId="59F89B11">
+                  <wp:extent cx="4452235" cy="2266825"/>
+                  <wp:effectExtent l="0" t="0" r="0" b="0"/>
+                  <wp:docPr id="4" name="Picture 4" descr="Chart, line chart, histogram&#10;&#10;Description automatically generated"/>
+                  <wp:cNvGraphicFramePr>
+                    <a:graphicFrameLocks xmlns:a="http://schemas.openxmlformats.org/drawingml/2006/main" noChangeAspect="1"/>
+                  </wp:cNvGraphicFramePr>
+                  <a:graphic xmlns:a="http://schemas.openxmlformats.org/drawingml/2006/main">
+                    <a:graphicData uri="http://schemas.openxmlformats.org/drawingml/2006/picture">
+                      <pic:pic xmlns:pic="http://schemas.openxmlformats.org/drawingml/2006/picture">
+                        <pic:nvPicPr>
+                          <pic:cNvPr id="4" name="Picture 4" descr="Chart, line chart, histogram&#10;&#10;Description automatically generated"/>
+                          <pic:cNvPicPr/>
+                        </pic:nvPicPr>
+                        <pic:blipFill>
+                          <a:blip r:embed="rId10" cstate="print">
+                            <a:extLst>
+                              <a:ext uri="{28A0092B-C50C-407E-A947-70E740481C1C}">
+                                <a14:useLocalDpi xmlns:a14="http://schemas.microsoft.com/office/drawing/2010/main" val="0"/>
+                              </a:ext>
+                            </a:extLst>
+                          </a:blip>
+                          <a:stretch>
+                            <a:fillRect/>
+                          </a:stretch>
+                        </pic:blipFill>
+                        <pic:spPr>
+                          <a:xfrm>
+                            <a:off x="0" y="0"/>
+                            <a:ext cx="4474379" cy="2278100"/>
+                          </a:xfrm>
+                          <a:prstGeom prst="rect">
+                            <a:avLst/>
+                          </a:prstGeom>
+                        </pic:spPr>
+                      </pic:pic>
+                    </a:graphicData>
+                  </a:graphic>
+                </wp:inline>
+              </w:drawing>
+            </w:r>
           </w:p>
         </w:tc>
         <w:tc>
@@ -2140,6 +3183,292 @@
                 <w:szCs w:val="20"/>
               </w:rPr>
             </w:pPr>
+            <w:r>
+              <w:rPr>
+                <w:rFonts w:ascii="Arial" w:hAnsi="Arial" w:cs="Arial"/>
+                <w:bCs/>
+                <w:sz w:val="20"/>
+                <w:szCs w:val="20"/>
+              </w:rPr>
+              <w:t>The p</w:t>
+            </w:r>
+            <w:r>
+              <w:rPr>
+                <w:rFonts w:ascii="Arial" w:hAnsi="Arial" w:cs="Arial"/>
+                <w:bCs/>
+                <w:sz w:val="20"/>
+                <w:szCs w:val="20"/>
+              </w:rPr>
+              <w:t>lot below</w:t>
+            </w:r>
+            <w:r>
+              <w:rPr>
+                <w:rFonts w:ascii="Arial" w:hAnsi="Arial" w:cs="Arial"/>
+                <w:bCs/>
+                <w:sz w:val="20"/>
+                <w:szCs w:val="20"/>
+              </w:rPr>
+              <w:t xml:space="preserve"> displays</w:t>
+            </w:r>
+            <w:r>
+              <w:rPr>
+                <w:rFonts w:ascii="Arial" w:hAnsi="Arial" w:cs="Arial"/>
+                <w:bCs/>
+                <w:sz w:val="20"/>
+                <w:szCs w:val="20"/>
+              </w:rPr>
+              <w:t xml:space="preserve"> the </w:t>
+            </w:r>
+            <w:r>
+              <w:rPr>
+                <w:rFonts w:ascii="Arial" w:hAnsi="Arial" w:cs="Arial"/>
+                <w:bCs/>
+                <w:sz w:val="20"/>
+                <w:szCs w:val="20"/>
+              </w:rPr>
+              <w:t>spread of</w:t>
+            </w:r>
+            <w:r>
+              <w:rPr>
+                <w:rFonts w:ascii="Arial" w:hAnsi="Arial" w:cs="Arial"/>
+                <w:bCs/>
+                <w:sz w:val="20"/>
+                <w:szCs w:val="20"/>
+              </w:rPr>
+              <w:t xml:space="preserve"> 10y</w:t>
+            </w:r>
+            <w:r>
+              <w:rPr>
+                <w:rFonts w:ascii="Arial" w:hAnsi="Arial" w:cs="Arial"/>
+                <w:bCs/>
+                <w:sz w:val="20"/>
+                <w:szCs w:val="20"/>
+              </w:rPr>
+              <w:t xml:space="preserve"> AA corps as well as BBB corps over the 10y Government Rate. This can also be referred to as the risk premium, as generally the assumption is that the government risk in the respective currency is the </w:t>
+            </w:r>
+            <w:proofErr w:type="gramStart"/>
+            <w:r>
+              <w:rPr>
+                <w:rFonts w:ascii="Arial" w:hAnsi="Arial" w:cs="Arial"/>
+                <w:bCs/>
+                <w:sz w:val="20"/>
+                <w:szCs w:val="20"/>
+              </w:rPr>
+              <w:t>risk free</w:t>
+            </w:r>
+            <w:proofErr w:type="gramEnd"/>
+            <w:r>
+              <w:rPr>
+                <w:rFonts w:ascii="Arial" w:hAnsi="Arial" w:cs="Arial"/>
+                <w:bCs/>
+                <w:sz w:val="20"/>
+                <w:szCs w:val="20"/>
+              </w:rPr>
+              <w:t xml:space="preserve"> rat</w:t>
+            </w:r>
+            <w:r>
+              <w:rPr>
+                <w:rFonts w:ascii="Arial" w:hAnsi="Arial" w:cs="Arial"/>
+                <w:bCs/>
+                <w:sz w:val="20"/>
+                <w:szCs w:val="20"/>
+              </w:rPr>
+              <w:t xml:space="preserve">e for this tenor. </w:t>
+            </w:r>
+            <w:r>
+              <w:rPr>
+                <w:rFonts w:ascii="Arial" w:hAnsi="Arial" w:cs="Arial"/>
+                <w:bCs/>
+                <w:sz w:val="20"/>
+                <w:szCs w:val="20"/>
+              </w:rPr>
+              <w:t>Clearly</w:t>
+            </w:r>
+            <w:r>
+              <w:rPr>
+                <w:rFonts w:ascii="Arial" w:hAnsi="Arial" w:cs="Arial"/>
+                <w:bCs/>
+                <w:sz w:val="20"/>
+                <w:szCs w:val="20"/>
+              </w:rPr>
+              <w:t xml:space="preserve">, the risk premium for the AA rated corps is lower than the BBB rated corps, which are barely IG rated (anything below BBB- is considered high yield). </w:t>
+            </w:r>
+            <w:r>
+              <w:rPr>
+                <w:rFonts w:ascii="Arial" w:hAnsi="Arial" w:cs="Arial"/>
+                <w:bCs/>
+                <w:sz w:val="20"/>
+                <w:szCs w:val="20"/>
+              </w:rPr>
+              <w:t xml:space="preserve">In addition to the higher risk premium, the lower rated corps also have a higher volatility. For both the AA and BBB corps </w:t>
+            </w:r>
+            <w:r>
+              <w:rPr>
+                <w:rFonts w:ascii="Arial" w:hAnsi="Arial" w:cs="Arial"/>
+                <w:bCs/>
+                <w:sz w:val="20"/>
+                <w:szCs w:val="20"/>
+              </w:rPr>
+              <w:t>an increase in risk premium can be observe</w:t>
+            </w:r>
+            <w:r>
+              <w:rPr>
+                <w:rFonts w:ascii="Arial" w:hAnsi="Arial" w:cs="Arial"/>
+                <w:bCs/>
+                <w:sz w:val="20"/>
+                <w:szCs w:val="20"/>
+              </w:rPr>
+              <w:t>d</w:t>
+            </w:r>
+            <w:r>
+              <w:rPr>
+                <w:rFonts w:ascii="Arial" w:hAnsi="Arial" w:cs="Arial"/>
+                <w:bCs/>
+                <w:sz w:val="20"/>
+                <w:szCs w:val="20"/>
+              </w:rPr>
+              <w:t xml:space="preserve"> at the start of the Covid crisis in March 2020, which subsequently recovered </w:t>
+            </w:r>
+            <w:r>
+              <w:rPr>
+                <w:rFonts w:ascii="Arial" w:hAnsi="Arial" w:cs="Arial"/>
+                <w:bCs/>
+                <w:sz w:val="20"/>
+                <w:szCs w:val="20"/>
+              </w:rPr>
+              <w:t xml:space="preserve">fairly fast – </w:t>
+            </w:r>
+            <w:r>
+              <w:rPr>
+                <w:rFonts w:ascii="Arial" w:hAnsi="Arial" w:cs="Arial"/>
+                <w:bCs/>
+                <w:sz w:val="20"/>
+                <w:szCs w:val="20"/>
+              </w:rPr>
+              <w:t>this</w:t>
+            </w:r>
+            <w:r>
+              <w:rPr>
+                <w:rFonts w:ascii="Arial" w:hAnsi="Arial" w:cs="Arial"/>
+                <w:bCs/>
+                <w:sz w:val="20"/>
+                <w:szCs w:val="20"/>
+              </w:rPr>
+              <w:t xml:space="preserve"> is partly because of the</w:t>
+            </w:r>
+            <w:r>
+              <w:rPr>
+                <w:rFonts w:ascii="Arial" w:hAnsi="Arial" w:cs="Arial"/>
+                <w:bCs/>
+                <w:sz w:val="20"/>
+                <w:szCs w:val="20"/>
+              </w:rPr>
+              <w:t xml:space="preserve"> central banks (</w:t>
+            </w:r>
+            <w:r>
+              <w:rPr>
+                <w:rFonts w:ascii="Arial" w:hAnsi="Arial" w:cs="Arial"/>
+                <w:bCs/>
+                <w:sz w:val="20"/>
+                <w:szCs w:val="20"/>
+              </w:rPr>
+              <w:t xml:space="preserve">e.g. </w:t>
+            </w:r>
+            <w:r>
+              <w:rPr>
+                <w:rFonts w:ascii="Arial" w:hAnsi="Arial" w:cs="Arial"/>
+                <w:bCs/>
+                <w:sz w:val="20"/>
+                <w:szCs w:val="20"/>
+              </w:rPr>
+              <w:t xml:space="preserve">Fed, ECB, SNB) that bought these </w:t>
+            </w:r>
+            <w:r>
+              <w:rPr>
+                <w:rFonts w:ascii="Arial" w:hAnsi="Arial" w:cs="Arial"/>
+                <w:bCs/>
+                <w:sz w:val="20"/>
+                <w:szCs w:val="20"/>
+              </w:rPr>
+              <w:t xml:space="preserve">bonds in the aftermath of the Covid crisis to ensure that the </w:t>
+            </w:r>
+            <w:r>
+              <w:rPr>
+                <w:rFonts w:ascii="Arial" w:hAnsi="Arial" w:cs="Arial"/>
+                <w:bCs/>
+                <w:sz w:val="20"/>
+                <w:szCs w:val="20"/>
+              </w:rPr>
+              <w:t>bond market</w:t>
+            </w:r>
+            <w:r>
+              <w:rPr>
+                <w:rFonts w:ascii="Arial" w:hAnsi="Arial" w:cs="Arial"/>
+                <w:bCs/>
+                <w:sz w:val="20"/>
+                <w:szCs w:val="20"/>
+              </w:rPr>
+              <w:t xml:space="preserve"> remains sufficiently liquid and that companies could refinance themselves at </w:t>
+            </w:r>
+            <w:r>
+              <w:rPr>
+                <w:rFonts w:ascii="Arial" w:hAnsi="Arial" w:cs="Arial"/>
+                <w:bCs/>
+                <w:sz w:val="20"/>
+                <w:szCs w:val="20"/>
+              </w:rPr>
+              <w:t xml:space="preserve">cheap levels. </w:t>
+            </w:r>
+            <w:r>
+              <w:rPr>
+                <w:rFonts w:ascii="Arial" w:hAnsi="Arial" w:cs="Arial"/>
+                <w:b/>
+                <w:noProof/>
+                <w:sz w:val="20"/>
+                <w:szCs w:val="20"/>
+              </w:rPr>
+              <w:drawing>
+                <wp:inline distT="0" distB="0" distL="0" distR="0" wp14:anchorId="08211FF1" wp14:editId="42F66884">
+                  <wp:extent cx="4451738" cy="2255213"/>
+                  <wp:effectExtent l="0" t="0" r="0" b="5715"/>
+                  <wp:docPr id="5" name="Picture 5" descr="Chart, line chart&#10;&#10;Description automatically generated"/>
+                  <wp:cNvGraphicFramePr>
+                    <a:graphicFrameLocks xmlns:a="http://schemas.openxmlformats.org/drawingml/2006/main" noChangeAspect="1"/>
+                  </wp:cNvGraphicFramePr>
+                  <a:graphic xmlns:a="http://schemas.openxmlformats.org/drawingml/2006/main">
+                    <a:graphicData uri="http://schemas.openxmlformats.org/drawingml/2006/picture">
+                      <pic:pic xmlns:pic="http://schemas.openxmlformats.org/drawingml/2006/picture">
+                        <pic:nvPicPr>
+                          <pic:cNvPr id="5" name="Picture 5" descr="Chart, line chart&#10;&#10;Description automatically generated"/>
+                          <pic:cNvPicPr/>
+                        </pic:nvPicPr>
+                        <pic:blipFill>
+                          <a:blip r:embed="rId11" cstate="print">
+                            <a:extLst>
+                              <a:ext uri="{28A0092B-C50C-407E-A947-70E740481C1C}">
+                                <a14:useLocalDpi xmlns:a14="http://schemas.microsoft.com/office/drawing/2010/main" val="0"/>
+                              </a:ext>
+                            </a:extLst>
+                          </a:blip>
+                          <a:stretch>
+                            <a:fillRect/>
+                          </a:stretch>
+                        </pic:blipFill>
+                        <pic:spPr>
+                          <a:xfrm>
+                            <a:off x="0" y="0"/>
+                            <a:ext cx="4478549" cy="2268795"/>
+                          </a:xfrm>
+                          <a:prstGeom prst="rect">
+                            <a:avLst/>
+                          </a:prstGeom>
+                        </pic:spPr>
+                      </pic:pic>
+                    </a:graphicData>
+                  </a:graphic>
+                </wp:inline>
+              </w:drawing>
+            </w:r>
           </w:p>
         </w:tc>
         <w:tc>
@@ -3045,17 +4374,17 @@
     <w:lsdException w:name="Unresolved Mention" w:semiHidden="1" w:unhideWhenUsed="1"/>
     <w:lsdException w:name="Smart Link" w:semiHidden="1" w:unhideWhenUsed="1"/>
   </w:latentStyles>
-  <w:style w:type="paragraph" w:default="1" w:styleId="Standard">
+  <w:style w:type="paragraph" w:default="1" w:styleId="Normal">
     <w:name w:val="Normal"/>
     <w:qFormat/>
   </w:style>
-  <w:style w:type="character" w:default="1" w:styleId="Absatz-Standardschriftart">
+  <w:style w:type="character" w:default="1" w:styleId="DefaultParagraphFont">
     <w:name w:val="Default Paragraph Font"/>
     <w:uiPriority w:val="1"/>
     <w:semiHidden/>
     <w:unhideWhenUsed/>
   </w:style>
-  <w:style w:type="table" w:default="1" w:styleId="NormaleTabelle">
+  <w:style w:type="table" w:default="1" w:styleId="TableNormal">
     <w:name w:val="Normal Table"/>
     <w:uiPriority w:val="99"/>
     <w:semiHidden/>
@@ -3070,16 +4399,16 @@
       </w:tblCellMar>
     </w:tblPr>
   </w:style>
-  <w:style w:type="numbering" w:default="1" w:styleId="KeineListe">
+  <w:style w:type="numbering" w:default="1" w:styleId="NoList">
     <w:name w:val="No List"/>
     <w:uiPriority w:val="99"/>
     <w:semiHidden/>
     <w:unhideWhenUsed/>
   </w:style>
-  <w:style w:type="paragraph" w:styleId="HTMLVorformatiert">
+  <w:style w:type="paragraph" w:styleId="HTMLPreformatted">
     <w:name w:val="HTML Preformatted"/>
-    <w:basedOn w:val="Standard"/>
-    <w:link w:val="HTMLVorformatiertZchn"/>
+    <w:basedOn w:val="Normal"/>
+    <w:link w:val="HTMLPreformattedChar"/>
     <w:uiPriority w:val="99"/>
     <w:semiHidden/>
     <w:unhideWhenUsed/>
@@ -3111,10 +4440,10 @@
       <w:szCs w:val="20"/>
     </w:rPr>
   </w:style>
-  <w:style w:type="character" w:customStyle="1" w:styleId="HTMLVorformatiertZchn">
-    <w:name w:val="HTML Vorformatiert Zchn"/>
-    <w:basedOn w:val="Absatz-Standardschriftart"/>
-    <w:link w:val="HTMLVorformatiert"/>
+  <w:style w:type="character" w:customStyle="1" w:styleId="HTMLPreformattedChar">
+    <w:name w:val="HTML Preformatted Char"/>
+    <w:basedOn w:val="DefaultParagraphFont"/>
+    <w:link w:val="HTMLPreformatted"/>
     <w:uiPriority w:val="99"/>
     <w:semiHidden/>
     <w:rsid w:val="008B4588"/>
@@ -3124,10 +4453,10 @@
       <w:szCs w:val="20"/>
     </w:rPr>
   </w:style>
-  <w:style w:type="paragraph" w:styleId="Sprechblasentext">
+  <w:style w:type="paragraph" w:styleId="BalloonText">
     <w:name w:val="Balloon Text"/>
-    <w:basedOn w:val="Standard"/>
-    <w:link w:val="SprechblasentextZchn"/>
+    <w:basedOn w:val="Normal"/>
+    <w:link w:val="BalloonTextChar"/>
     <w:uiPriority w:val="99"/>
     <w:semiHidden/>
     <w:unhideWhenUsed/>
@@ -3141,10 +4470,10 @@
       <w:szCs w:val="16"/>
     </w:rPr>
   </w:style>
-  <w:style w:type="character" w:customStyle="1" w:styleId="SprechblasentextZchn">
-    <w:name w:val="Sprechblasentext Zchn"/>
-    <w:basedOn w:val="Absatz-Standardschriftart"/>
-    <w:link w:val="Sprechblasentext"/>
+  <w:style w:type="character" w:customStyle="1" w:styleId="BalloonTextChar">
+    <w:name w:val="Balloon Text Char"/>
+    <w:basedOn w:val="DefaultParagraphFont"/>
+    <w:link w:val="BalloonText"/>
     <w:uiPriority w:val="99"/>
     <w:semiHidden/>
     <w:rsid w:val="00B3111E"/>
@@ -3154,9 +4483,9 @@
       <w:szCs w:val="16"/>
     </w:rPr>
   </w:style>
-  <w:style w:type="table" w:styleId="Tabellenraster">
+  <w:style w:type="table" w:styleId="TableGrid">
     <w:name w:val="Table Grid"/>
-    <w:basedOn w:val="NormaleTabelle"/>
+    <w:basedOn w:val="TableNormal"/>
     <w:uiPriority w:val="59"/>
     <w:rsid w:val="00B3111E"/>
     <w:pPr>
@@ -3173,9 +4502,9 @@
       </w:tblBorders>
     </w:tblPr>
   </w:style>
-  <w:style w:type="paragraph" w:styleId="Listenabsatz">
+  <w:style w:type="paragraph" w:styleId="ListParagraph">
     <w:name w:val="List Paragraph"/>
-    <w:basedOn w:val="Standard"/>
+    <w:basedOn w:val="Normal"/>
     <w:uiPriority w:val="34"/>
     <w:qFormat/>
     <w:rsid w:val="00670E15"/>
@@ -3186,17 +4515,17 @@
   </w:style>
   <w:style w:type="character" w:customStyle="1" w:styleId="gd15mcfceub">
     <w:name w:val="gd15mcfceub"/>
-    <w:basedOn w:val="Absatz-Standardschriftart"/>
+    <w:basedOn w:val="DefaultParagraphFont"/>
     <w:rsid w:val="00AF5D25"/>
   </w:style>
   <w:style w:type="character" w:customStyle="1" w:styleId="gd15mcfckub">
     <w:name w:val="gd15mcfckub"/>
-    <w:basedOn w:val="Absatz-Standardschriftart"/>
+    <w:basedOn w:val="DefaultParagraphFont"/>
     <w:rsid w:val="007262B7"/>
   </w:style>
   <w:style w:type="character" w:customStyle="1" w:styleId="gd15mcfcktb">
     <w:name w:val="gd15mcfcktb"/>
-    <w:basedOn w:val="Absatz-Standardschriftart"/>
+    <w:basedOn w:val="DefaultParagraphFont"/>
     <w:rsid w:val="007262B7"/>
   </w:style>
 </w:styles>
